--- a/Lab Exercise 1.18.2023.docx
+++ b/Lab Exercise 1.18.2023.docx
@@ -1,6 +1,6 @@
 
 <file path=word/document.xml><?xml version="1.0" encoding="utf-8"?>
-<w:document xmlns:wpc="http://schemas.microsoft.com/office/word/2010/wordprocessingCanvas" xmlns:cx="http://schemas.microsoft.com/office/drawing/2014/chartex" xmlns:cx1="http://schemas.microsoft.com/office/drawing/2015/9/8/chartex" xmlns:cx2="http://schemas.microsoft.com/office/drawing/2015/10/21/chartex" xmlns:cx3="http://schemas.microsoft.com/office/drawing/2016/5/9/chartex" xmlns:cx4="http://schemas.microsoft.com/office/drawing/2016/5/10/chartex" xmlns:cx5="http://schemas.microsoft.com/office/drawing/2016/5/11/chartex" xmlns:cx6="http://schemas.microsoft.com/office/drawing/2016/5/12/chartex" xmlns:cx7="http://schemas.microsoft.com/office/drawing/2016/5/13/chartex" xmlns:cx8="http://schemas.microsoft.com/office/drawing/2016/5/14/chartex" xmlns:mc="http://schemas.openxmlformats.org/markup-compatibility/2006" xmlns:aink="http://schemas.microsoft.com/office/drawing/2016/ink" xmlns:am3d="http://schemas.microsoft.com/office/drawing/2017/model3d" xmlns:o="urn:schemas-microsoft-com:office:office" xmlns:oel="http://schemas.microsoft.com/office/2019/extlst" xmlns:r="http://schemas.openxmlformats.org/officeDocument/2006/relationships" xmlns:m="http://schemas.openxmlformats.org/officeDocument/2006/math" xmlns:v="urn:schemas-microsoft-com:vml" xmlns:wp14="http://schemas.microsoft.com/office/word/2010/wordprocessingDrawing" xmlns:wp="http://schemas.openxmlformats.org/drawingml/2006/wordprocessingDrawing" xmlns:w10="urn:schemas-microsoft-com:office:word" xmlns:w="http://schemas.openxmlformats.org/wordprocessingml/2006/main" xmlns:w14="http://schemas.microsoft.com/office/word/2010/wordml" xmlns:w15="http://schemas.microsoft.com/office/word/2012/wordml" xmlns:w16cex="http://schemas.microsoft.com/office/word/2018/wordml/cex" xmlns:w16cid="http://schemas.microsoft.com/office/word/2016/wordml/cid" xmlns:w16="http://schemas.microsoft.com/office/word/2018/wordml" xmlns:w16sdtdh="http://schemas.microsoft.com/office/word/2020/wordml/sdtdatahash" xmlns:w16se="http://schemas.microsoft.com/office/word/2015/wordml/symex" xmlns:wpg="http://schemas.microsoft.com/office/word/2010/wordprocessingGroup" xmlns:wpi="http://schemas.microsoft.com/office/word/2010/wordprocessingInk" xmlns:wne="http://schemas.microsoft.com/office/word/2006/wordml" xmlns:wps="http://schemas.microsoft.com/office/word/2010/wordprocessingShape" mc:Ignorable="w14 w15 w16se w16cid w16 w16cex w16sdtdh wp14">
+<w:document xmlns:wpc="http://schemas.microsoft.com/office/word/2010/wordprocessingCanvas" xmlns:mc="http://schemas.openxmlformats.org/markup-compatibility/2006" xmlns:o="urn:schemas-microsoft-com:office:office" xmlns:r="http://schemas.openxmlformats.org/officeDocument/2006/relationships" xmlns:m="http://schemas.openxmlformats.org/officeDocument/2006/math" xmlns:v="urn:schemas-microsoft-com:vml" xmlns:wp14="http://schemas.microsoft.com/office/word/2010/wordprocessingDrawing" xmlns:wp="http://schemas.openxmlformats.org/drawingml/2006/wordprocessingDrawing" xmlns:w10="urn:schemas-microsoft-com:office:word" xmlns:w="http://schemas.openxmlformats.org/wordprocessingml/2006/main" xmlns:w14="http://schemas.microsoft.com/office/word/2010/wordml" xmlns:w15="http://schemas.microsoft.com/office/word/2012/wordml" xmlns:wpg="http://schemas.microsoft.com/office/word/2010/wordprocessingGroup" xmlns:wpi="http://schemas.microsoft.com/office/word/2010/wordprocessingInk" xmlns:wne="http://schemas.microsoft.com/office/word/2006/wordml" xmlns:wps="http://schemas.microsoft.com/office/word/2010/wordprocessingShape" mc:Ignorable="w14 w15 wp14">
   <w:body>
     <w:p>
       <w:pPr>
@@ -142,18 +142,7 @@
           <w:szCs w:val="26"/>
           <w:shd w:val="clear" w:color="auto" w:fill="FFFFFF"/>
         </w:rPr>
-        <w:t xml:space="preserve">Test </w:t>
-      </w:r>
-      <w:proofErr w:type="gramStart"/>
-      <w:r>
-        <w:rPr>
-          <w:rStyle w:val="Emphasis"/>
-          <w:rFonts w:ascii="Helvetica" w:hAnsi="Helvetica" w:cs="Helvetica"/>
-          <w:sz w:val="26"/>
-          <w:szCs w:val="26"/>
-          <w:shd w:val="clear" w:color="auto" w:fill="FFFFFF"/>
-        </w:rPr>
-        <w:t>Data </w:t>
+        <w:t>Test Data </w:t>
       </w:r>
       <w:r>
         <w:rPr>
@@ -164,7 +153,6 @@
         </w:rPr>
         <w:t>:</w:t>
       </w:r>
-      <w:proofErr w:type="gramEnd"/>
       <w:r>
         <w:rPr>
           <w:rFonts w:ascii="Helvetica" w:hAnsi="Helvetica" w:cs="Helvetica"/>
@@ -301,37 +289,16 @@
           <w:szCs w:val="26"/>
           <w:shd w:val="clear" w:color="auto" w:fill="FFFFFF"/>
         </w:rPr>
-        <w:t xml:space="preserve">Test </w:t>
-      </w:r>
-      <w:proofErr w:type="gramStart"/>
-      <w:r>
-        <w:rPr>
-          <w:rStyle w:val="Emphasis"/>
-          <w:rFonts w:ascii="Helvetica" w:hAnsi="Helvetica" w:cs="Helvetica"/>
-          <w:sz w:val="26"/>
-          <w:szCs w:val="26"/>
-          <w:shd w:val="clear" w:color="auto" w:fill="FFFFFF"/>
-        </w:rPr>
-        <w:t>Data</w:t>
-      </w:r>
-      <w:r>
-        <w:rPr>
-          <w:rFonts w:ascii="Helvetica" w:hAnsi="Helvetica" w:cs="Helvetica"/>
-          <w:sz w:val="26"/>
-          <w:szCs w:val="26"/>
-          <w:shd w:val="clear" w:color="auto" w:fill="FFFFFF"/>
-        </w:rPr>
-        <w:t> :</w:t>
-      </w:r>
-      <w:proofErr w:type="gramEnd"/>
-      <w:r>
-        <w:rPr>
-          <w:rFonts w:ascii="Helvetica" w:hAnsi="Helvetica" w:cs="Helvetica"/>
-          <w:sz w:val="26"/>
-          <w:szCs w:val="26"/>
-          <w:shd w:val="clear" w:color="auto" w:fill="FFFFFF"/>
-        </w:rPr>
-        <w:t xml:space="preserve"> x = 4, y = 3</w:t>
+        <w:t>Test Data</w:t>
+      </w:r>
+      <w:r>
+        <w:rPr>
+          <w:rFonts w:ascii="Helvetica" w:hAnsi="Helvetica" w:cs="Helvetica"/>
+          <w:sz w:val="26"/>
+          <w:szCs w:val="26"/>
+          <w:shd w:val="clear" w:color="auto" w:fill="FFFFFF"/>
+        </w:rPr>
+        <w:t> : x = 4, y = 3</w:t>
       </w:r>
       <w:r>
         <w:rPr>
@@ -410,27 +377,7 @@
           <w:szCs w:val="26"/>
           <w:shd w:val="clear" w:color="auto" w:fill="FFFFFF"/>
         </w:rPr>
-        <w:t xml:space="preserve">Write a Python program to compute the future value of a specified principal amount, rate of interest, and </w:t>
-      </w:r>
-      <w:proofErr w:type="gramStart"/>
-      <w:r>
-        <w:rPr>
-          <w:rFonts w:ascii="Helvetica" w:hAnsi="Helvetica" w:cs="Helvetica"/>
-          <w:sz w:val="26"/>
-          <w:szCs w:val="26"/>
-          <w:shd w:val="clear" w:color="auto" w:fill="FFFFFF"/>
-        </w:rPr>
-        <w:t>a number of</w:t>
-      </w:r>
-      <w:proofErr w:type="gramEnd"/>
-      <w:r>
-        <w:rPr>
-          <w:rFonts w:ascii="Helvetica" w:hAnsi="Helvetica" w:cs="Helvetica"/>
-          <w:sz w:val="26"/>
-          <w:szCs w:val="26"/>
-          <w:shd w:val="clear" w:color="auto" w:fill="FFFFFF"/>
-        </w:rPr>
-        <w:t xml:space="preserve"> years. </w:t>
+        <w:t>Write a Python program to compute the future value of a specified principal amount, rate of interest, and a number of years. </w:t>
       </w:r>
       <w:r>
         <w:rPr>
@@ -456,37 +403,16 @@
           <w:szCs w:val="26"/>
           <w:shd w:val="clear" w:color="auto" w:fill="FFFFFF"/>
         </w:rPr>
-        <w:t xml:space="preserve">Test </w:t>
-      </w:r>
-      <w:proofErr w:type="gramStart"/>
-      <w:r>
-        <w:rPr>
-          <w:rStyle w:val="Emphasis"/>
-          <w:rFonts w:ascii="Helvetica" w:hAnsi="Helvetica" w:cs="Helvetica"/>
-          <w:sz w:val="26"/>
-          <w:szCs w:val="26"/>
-          <w:shd w:val="clear" w:color="auto" w:fill="FFFFFF"/>
-        </w:rPr>
-        <w:t>Data</w:t>
-      </w:r>
-      <w:r>
-        <w:rPr>
-          <w:rFonts w:ascii="Helvetica" w:hAnsi="Helvetica" w:cs="Helvetica"/>
-          <w:sz w:val="26"/>
-          <w:szCs w:val="26"/>
-          <w:shd w:val="clear" w:color="auto" w:fill="FFFFFF"/>
-        </w:rPr>
-        <w:t> :</w:t>
-      </w:r>
-      <w:proofErr w:type="gramEnd"/>
-      <w:r>
-        <w:rPr>
-          <w:rFonts w:ascii="Helvetica" w:hAnsi="Helvetica" w:cs="Helvetica"/>
-          <w:sz w:val="26"/>
-          <w:szCs w:val="26"/>
-          <w:shd w:val="clear" w:color="auto" w:fill="FFFFFF"/>
-        </w:rPr>
-        <w:t xml:space="preserve"> amt = 10000, int = 3.5, years = 7</w:t>
+        <w:t>Test Data</w:t>
+      </w:r>
+      <w:r>
+        <w:rPr>
+          <w:rFonts w:ascii="Helvetica" w:hAnsi="Helvetica" w:cs="Helvetica"/>
+          <w:sz w:val="26"/>
+          <w:szCs w:val="26"/>
+          <w:shd w:val="clear" w:color="auto" w:fill="FFFFFF"/>
+        </w:rPr>
+        <w:t> : amt = 10000, int = 3.5, years = 7</w:t>
       </w:r>
       <w:r>
         <w:rPr>
@@ -710,7 +636,25 @@
           <w:shd w:val="clear" w:color="auto" w:fill="FFFFFF"/>
         </w:rPr>
         <w:lastRenderedPageBreak/>
-        <w:t>Write a Python program to get all possible two digit letter combinations from a digit (1 to 9) string. </w:t>
+        <w:t xml:space="preserve">Write a Python program to get all possible two </w:t>
+      </w:r>
+      <w:r>
+        <w:rPr>
+          <w:rFonts w:ascii="Helvetica" w:hAnsi="Helvetica" w:cs="Helvetica"/>
+          <w:sz w:val="26"/>
+          <w:szCs w:val="26"/>
+          <w:shd w:val="clear" w:color="auto" w:fill="FFFFFF"/>
+        </w:rPr>
+        <w:t>digit letter permutations</w:t>
+      </w:r>
+      <w:r>
+        <w:rPr>
+          <w:rFonts w:ascii="Helvetica" w:hAnsi="Helvetica" w:cs="Helvetica"/>
+          <w:sz w:val="26"/>
+          <w:szCs w:val="26"/>
+          <w:shd w:val="clear" w:color="auto" w:fill="FFFFFF"/>
+        </w:rPr>
+        <w:t xml:space="preserve"> from a digit (1 to 9) string. </w:t>
       </w:r>
       <w:r>
         <w:rPr>
@@ -800,7 +744,27 @@
           <w:szCs w:val="26"/>
           <w:shd w:val="clear" w:color="auto" w:fill="FFFFFF"/>
         </w:rPr>
-        <w:t>"2": "def",</w:t>
+        <w:t>"2": "</w:t>
+      </w:r>
+      <w:proofErr w:type="spellStart"/>
+      <w:r>
+        <w:rPr>
+          <w:rFonts w:ascii="Helvetica" w:hAnsi="Helvetica" w:cs="Helvetica"/>
+          <w:sz w:val="26"/>
+          <w:szCs w:val="26"/>
+          <w:shd w:val="clear" w:color="auto" w:fill="FFFFFF"/>
+        </w:rPr>
+        <w:t>def</w:t>
+      </w:r>
+      <w:proofErr w:type="spellEnd"/>
+      <w:r>
+        <w:rPr>
+          <w:rFonts w:ascii="Helvetica" w:hAnsi="Helvetica" w:cs="Helvetica"/>
+          <w:sz w:val="26"/>
+          <w:szCs w:val="26"/>
+          <w:shd w:val="clear" w:color="auto" w:fill="FFFFFF"/>
+        </w:rPr>
+        <w:t>",</w:t>
       </w:r>
       <w:r>
         <w:rPr>
@@ -1058,6 +1022,90 @@
         </w:rPr>
         <w:t>}</w:t>
       </w:r>
+    </w:p>
+    <w:p>
+      <w:pPr>
+        <w:ind w:left="720"/>
+        <w:rPr>
+          <w:rFonts w:ascii="Helvetica" w:hAnsi="Helvetica" w:cs="Helvetica"/>
+          <w:sz w:val="26"/>
+          <w:szCs w:val="26"/>
+          <w:shd w:val="clear" w:color="auto" w:fill="FFFFFF"/>
+        </w:rPr>
+      </w:pPr>
+      <w:r>
+        <w:rPr>
+          <w:rFonts w:ascii="Helvetica" w:hAnsi="Helvetica" w:cs="Helvetica"/>
+          <w:sz w:val="26"/>
+          <w:szCs w:val="26"/>
+          <w:shd w:val="clear" w:color="auto" w:fill="FFFFFF"/>
+        </w:rPr>
+        <w:t>Hint: 2 letter permutations of “</w:t>
+      </w:r>
+      <w:proofErr w:type="spellStart"/>
+      <w:r>
+        <w:rPr>
+          <w:rFonts w:ascii="Helvetica" w:hAnsi="Helvetica" w:cs="Helvetica"/>
+          <w:sz w:val="26"/>
+          <w:szCs w:val="26"/>
+          <w:shd w:val="clear" w:color="auto" w:fill="FFFFFF"/>
+        </w:rPr>
+        <w:t>abc</w:t>
+      </w:r>
+      <w:proofErr w:type="spellEnd"/>
+      <w:r>
+        <w:rPr>
+          <w:rFonts w:ascii="Helvetica" w:hAnsi="Helvetica" w:cs="Helvetica"/>
+          <w:sz w:val="26"/>
+          <w:szCs w:val="26"/>
+          <w:shd w:val="clear" w:color="auto" w:fill="FFFFFF"/>
+        </w:rPr>
+        <w:t xml:space="preserve">” are ab, ac, </w:t>
+      </w:r>
+      <w:proofErr w:type="spellStart"/>
+      <w:proofErr w:type="gramStart"/>
+      <w:r>
+        <w:rPr>
+          <w:rFonts w:ascii="Helvetica" w:hAnsi="Helvetica" w:cs="Helvetica"/>
+          <w:sz w:val="26"/>
+          <w:szCs w:val="26"/>
+          <w:shd w:val="clear" w:color="auto" w:fill="FFFFFF"/>
+        </w:rPr>
+        <w:t>bc</w:t>
+      </w:r>
+      <w:proofErr w:type="spellEnd"/>
+      <w:proofErr w:type="gramEnd"/>
+      <w:r>
+        <w:rPr>
+          <w:rFonts w:ascii="Helvetica" w:hAnsi="Helvetica" w:cs="Helvetica"/>
+          <w:sz w:val="26"/>
+          <w:szCs w:val="26"/>
+          <w:shd w:val="clear" w:color="auto" w:fill="FFFFFF"/>
+        </w:rPr>
+        <w:t xml:space="preserve">, </w:t>
+      </w:r>
+      <w:proofErr w:type="spellStart"/>
+      <w:r>
+        <w:rPr>
+          <w:rFonts w:ascii="Helvetica" w:hAnsi="Helvetica" w:cs="Helvetica"/>
+          <w:sz w:val="26"/>
+          <w:szCs w:val="26"/>
+          <w:shd w:val="clear" w:color="auto" w:fill="FFFFFF"/>
+        </w:rPr>
+        <w:t>cb</w:t>
+      </w:r>
+      <w:proofErr w:type="spellEnd"/>
+      <w:r>
+        <w:rPr>
+          <w:rFonts w:ascii="Helvetica" w:hAnsi="Helvetica" w:cs="Helvetica"/>
+          <w:sz w:val="26"/>
+          <w:szCs w:val="26"/>
+          <w:shd w:val="clear" w:color="auto" w:fill="FFFFFF"/>
+        </w:rPr>
+        <w:t>, ca, ba.</w:t>
+      </w:r>
+      <w:bookmarkStart w:id="0" w:name="_GoBack"/>
+      <w:bookmarkEnd w:id="0"/>
     </w:p>
     <w:p>
       <w:pPr>
@@ -1075,7 +1123,7 @@
 </file>
 
 <file path=word/numbering.xml><?xml version="1.0" encoding="utf-8"?>
-<w:numbering xmlns:wpc="http://schemas.microsoft.com/office/word/2010/wordprocessingCanvas" xmlns:cx="http://schemas.microsoft.com/office/drawing/2014/chartex" xmlns:cx1="http://schemas.microsoft.com/office/drawing/2015/9/8/chartex" xmlns:cx2="http://schemas.microsoft.com/office/drawing/2015/10/21/chartex" xmlns:cx3="http://schemas.microsoft.com/office/drawing/2016/5/9/chartex" xmlns:cx4="http://schemas.microsoft.com/office/drawing/2016/5/10/chartex" xmlns:cx5="http://schemas.microsoft.com/office/drawing/2016/5/11/chartex" xmlns:cx6="http://schemas.microsoft.com/office/drawing/2016/5/12/chartex" xmlns:cx7="http://schemas.microsoft.com/office/drawing/2016/5/13/chartex" xmlns:cx8="http://schemas.microsoft.com/office/drawing/2016/5/14/chartex" xmlns:mc="http://schemas.openxmlformats.org/markup-compatibility/2006" xmlns:aink="http://schemas.microsoft.com/office/drawing/2016/ink" xmlns:am3d="http://schemas.microsoft.com/office/drawing/2017/model3d" xmlns:o="urn:schemas-microsoft-com:office:office" xmlns:oel="http://schemas.microsoft.com/office/2019/extlst" xmlns:r="http://schemas.openxmlformats.org/officeDocument/2006/relationships" xmlns:m="http://schemas.openxmlformats.org/officeDocument/2006/math" xmlns:v="urn:schemas-microsoft-com:vml" xmlns:wp14="http://schemas.microsoft.com/office/word/2010/wordprocessingDrawing" xmlns:wp="http://schemas.openxmlformats.org/drawingml/2006/wordprocessingDrawing" xmlns:w10="urn:schemas-microsoft-com:office:word" xmlns:w="http://schemas.openxmlformats.org/wordprocessingml/2006/main" xmlns:w14="http://schemas.microsoft.com/office/word/2010/wordml" xmlns:w15="http://schemas.microsoft.com/office/word/2012/wordml" xmlns:w16cex="http://schemas.microsoft.com/office/word/2018/wordml/cex" xmlns:w16cid="http://schemas.microsoft.com/office/word/2016/wordml/cid" xmlns:w16="http://schemas.microsoft.com/office/word/2018/wordml" xmlns:w16sdtdh="http://schemas.microsoft.com/office/word/2020/wordml/sdtdatahash" xmlns:w16se="http://schemas.microsoft.com/office/word/2015/wordml/symex" xmlns:wpg="http://schemas.microsoft.com/office/word/2010/wordprocessingGroup" xmlns:wpi="http://schemas.microsoft.com/office/word/2010/wordprocessingInk" xmlns:wne="http://schemas.microsoft.com/office/word/2006/wordml" xmlns:wps="http://schemas.microsoft.com/office/word/2010/wordprocessingShape" mc:Ignorable="w14 w15 w16se w16cid w16 w16cex w16sdtdh wp14">
+<w:numbering xmlns:wpc="http://schemas.microsoft.com/office/word/2010/wordprocessingCanvas" xmlns:mc="http://schemas.openxmlformats.org/markup-compatibility/2006" xmlns:o="urn:schemas-microsoft-com:office:office" xmlns:r="http://schemas.openxmlformats.org/officeDocument/2006/relationships" xmlns:m="http://schemas.openxmlformats.org/officeDocument/2006/math" xmlns:v="urn:schemas-microsoft-com:vml" xmlns:wp14="http://schemas.microsoft.com/office/word/2010/wordprocessingDrawing" xmlns:wp="http://schemas.openxmlformats.org/drawingml/2006/wordprocessingDrawing" xmlns:w10="urn:schemas-microsoft-com:office:word" xmlns:w="http://schemas.openxmlformats.org/wordprocessingml/2006/main" xmlns:w14="http://schemas.microsoft.com/office/word/2010/wordml" xmlns:w15="http://schemas.microsoft.com/office/word/2012/wordml" xmlns:wpg="http://schemas.microsoft.com/office/word/2010/wordprocessingGroup" xmlns:wpi="http://schemas.microsoft.com/office/word/2010/wordprocessingInk" xmlns:wne="http://schemas.microsoft.com/office/word/2006/wordml" xmlns:wps="http://schemas.microsoft.com/office/word/2010/wordprocessingShape" mc:Ignorable="w14 w15 wp14">
   <w:abstractNum w:abstractNumId="0" w15:restartNumberingAfterBreak="0">
     <w:nsid w:val="5BBA477C"/>
     <w:multiLevelType w:val="hybridMultilevel"/>
@@ -1165,14 +1213,14 @@
       </w:pPr>
     </w:lvl>
   </w:abstractNum>
-  <w:num w:numId="1" w16cid:durableId="1087263049">
+  <w:num w:numId="1">
     <w:abstractNumId w:val="0"/>
   </w:num>
 </w:numbering>
 </file>
 
 <file path=word/styles.xml><?xml version="1.0" encoding="utf-8"?>
-<w:styles xmlns:mc="http://schemas.openxmlformats.org/markup-compatibility/2006" xmlns:r="http://schemas.openxmlformats.org/officeDocument/2006/relationships" xmlns:w="http://schemas.openxmlformats.org/wordprocessingml/2006/main" xmlns:w14="http://schemas.microsoft.com/office/word/2010/wordml" xmlns:w15="http://schemas.microsoft.com/office/word/2012/wordml" xmlns:w16cex="http://schemas.microsoft.com/office/word/2018/wordml/cex" xmlns:w16cid="http://schemas.microsoft.com/office/word/2016/wordml/cid" xmlns:w16="http://schemas.microsoft.com/office/word/2018/wordml" xmlns:w16sdtdh="http://schemas.microsoft.com/office/word/2020/wordml/sdtdatahash" xmlns:w16se="http://schemas.microsoft.com/office/word/2015/wordml/symex" mc:Ignorable="w14 w15 w16se w16cid w16 w16cex w16sdtdh">
+<w:styles xmlns:mc="http://schemas.openxmlformats.org/markup-compatibility/2006" xmlns:r="http://schemas.openxmlformats.org/officeDocument/2006/relationships" xmlns:w="http://schemas.openxmlformats.org/wordprocessingml/2006/main" xmlns:w14="http://schemas.microsoft.com/office/word/2010/wordml" xmlns:w15="http://schemas.microsoft.com/office/word/2012/wordml" mc:Ignorable="w14 w15">
   <w:docDefaults>
     <w:rPrDefault>
       <w:rPr>
@@ -1188,7 +1236,7 @@
       </w:pPr>
     </w:pPrDefault>
   </w:docDefaults>
-  <w:latentStyles w:defLockedState="0" w:defUIPriority="99" w:defSemiHidden="0" w:defUnhideWhenUsed="0" w:defQFormat="0" w:count="376">
+  <w:latentStyles w:defLockedState="0" w:defUIPriority="99" w:defSemiHidden="0" w:defUnhideWhenUsed="0" w:defQFormat="0" w:count="371">
     <w:lsdException w:name="Normal" w:uiPriority="0" w:qFormat="1"/>
     <w:lsdException w:name="heading 1" w:uiPriority="9" w:qFormat="1"/>
     <w:lsdException w:name="heading 2" w:semiHidden="1" w:uiPriority="9" w:unhideWhenUsed="1" w:qFormat="1"/>
@@ -1560,11 +1608,6 @@
     <w:lsdException w:name="List Table 5 Dark Accent 6" w:uiPriority="50"/>
     <w:lsdException w:name="List Table 6 Colorful Accent 6" w:uiPriority="51"/>
     <w:lsdException w:name="List Table 7 Colorful Accent 6" w:uiPriority="52"/>
-    <w:lsdException w:name="Mention" w:semiHidden="1" w:unhideWhenUsed="1"/>
-    <w:lsdException w:name="Smart Hyperlink" w:semiHidden="1" w:unhideWhenUsed="1"/>
-    <w:lsdException w:name="Hashtag" w:semiHidden="1" w:unhideWhenUsed="1"/>
-    <w:lsdException w:name="Unresolved Mention" w:semiHidden="1" w:unhideWhenUsed="1"/>
-    <w:lsdException w:name="Smart Link" w:semiHidden="1" w:unhideWhenUsed="1"/>
   </w:latentStyles>
   <w:style w:type="paragraph" w:default="1" w:styleId="Normal">
     <w:name w:val="Normal"/>
